--- a/Etapes.docx
+++ b/Etapes.docx
@@ -4,187 +4,193 @@
   <w:body>
     <w:p>
       <w:r>
-        <w:t xml:space="preserve">- </w:t>
-      </w:r>
-      <w:r>
-        <w:t>E</w:t>
-      </w:r>
-      <w:r>
-        <w:t>tude de l’existant</w:t>
-      </w:r>
-    </w:p>
-    <w:p>
-      <w:r>
-        <w:t xml:space="preserve">- </w:t>
-      </w:r>
-      <w:r>
-        <w:t>A</w:t>
-      </w:r>
-      <w:r>
-        <w:t xml:space="preserve">nalyse des besoins </w:t>
-      </w:r>
-      <w:r>
-        <w:t>(Quoi ?)</w:t>
-      </w:r>
-    </w:p>
-    <w:p>
-      <w:r>
-        <w:t>- Définition de la solution</w:t>
-      </w:r>
-    </w:p>
-    <w:p>
-      <w:pPr>
-        <w:ind w:left="708"/>
-      </w:pPr>
-      <w:r>
-        <w:t>(</w:t>
-      </w:r>
-      <w:r>
-        <w:t>Répondre aux besoins du client (Comment ?)</w:t>
-      </w:r>
-      <w:r>
-        <w:t xml:space="preserve"> en cherchant des solutions </w:t>
-      </w:r>
-    </w:p>
-    <w:p>
-      <w:pPr>
-        <w:ind w:left="708"/>
-        <w:rPr>
-          <w:rFonts w:cstheme="minorHAnsi"/>
-        </w:rPr>
-      </w:pPr>
-      <w:r>
-        <w:rPr>
-          <w:rFonts w:cstheme="minorHAnsi"/>
-        </w:rPr>
-        <w:t>→</w:t>
-      </w:r>
-      <w:r>
-        <w:t xml:space="preserve"> Définir de manière fonctionnelle les solutions à apporter</w:t>
-      </w:r>
-    </w:p>
-    <w:p>
-      <w:pPr>
-        <w:ind w:left="708"/>
-        <w:rPr>
-          <w:rFonts w:cstheme="minorHAnsi"/>
-        </w:rPr>
-      </w:pPr>
-      <w:r>
-        <w:rPr>
-          <w:rFonts w:cstheme="minorHAnsi"/>
-        </w:rPr>
-        <w:t>→ Description de la solution (décomposition en plusieurs</w:t>
-      </w:r>
-      <w:r>
-        <w:rPr>
-          <w:rFonts w:cstheme="minorHAnsi"/>
-        </w:rPr>
-        <w:t xml:space="preserve"> morceaux))</w:t>
-      </w:r>
-    </w:p>
-    <w:p>
-      <w:pPr>
-        <w:rPr>
-          <w:rFonts w:cstheme="minorHAnsi"/>
-        </w:rPr>
-      </w:pPr>
-      <w:r>
-        <w:rPr>
-          <w:rFonts w:cstheme="minorHAnsi"/>
-        </w:rPr>
-        <w:t>-</w:t>
-      </w:r>
-      <w:r>
-        <w:rPr>
-          <w:rFonts w:cstheme="minorHAnsi"/>
-        </w:rPr>
-        <w:t xml:space="preserve"> </w:t>
-      </w:r>
-      <w:r>
-        <w:rPr>
-          <w:rFonts w:cstheme="minorHAnsi"/>
-        </w:rPr>
-        <w:t>Définir les tâches</w:t>
-      </w:r>
-      <w:r>
-        <w:rPr>
-          <w:rFonts w:cstheme="minorHAnsi"/>
-        </w:rPr>
-        <w:t xml:space="preserve"> </w:t>
-      </w:r>
-    </w:p>
-    <w:p>
-      <w:pPr>
-        <w:ind w:left="705"/>
-        <w:rPr>
-          <w:rFonts w:cstheme="minorHAnsi"/>
-        </w:rPr>
-      </w:pPr>
-      <w:r>
-        <w:rPr>
-          <w:rFonts w:cstheme="minorHAnsi"/>
-        </w:rPr>
-        <w:t>→</w:t>
-      </w:r>
-      <w:r>
-        <w:rPr>
-          <w:rFonts w:cstheme="minorHAnsi"/>
-        </w:rPr>
-        <w:t xml:space="preserve"> Décrire les </w:t>
-      </w:r>
-      <w:r>
-        <w:rPr>
-          <w:rFonts w:cstheme="minorHAnsi"/>
-        </w:rPr>
-        <w:t>fonctions (ex : Souris d’ordinateur (cf cours Marquet) ; fonctions principales (= besoins nécessaires qui répond directement à la solution), secondaires (= Ne répond pas directement à la solution)</w:t>
-      </w:r>
-      <w:r>
-        <w:rPr>
-          <w:rFonts w:cstheme="minorHAnsi"/>
-        </w:rPr>
-        <w:t>, le processus</w:t>
-      </w:r>
-      <w:r>
-        <w:rPr>
-          <w:rFonts w:cstheme="minorHAnsi"/>
-        </w:rPr>
-        <w:t xml:space="preserve">, </w:t>
-      </w:r>
-      <w:r>
-        <w:rPr>
-          <w:rFonts w:cstheme="minorHAnsi"/>
-        </w:rPr>
-        <w:t>etc.</w:t>
-      </w:r>
-    </w:p>
-    <w:p>
-      <w:pPr>
-        <w:rPr>
-          <w:rFonts w:cstheme="minorHAnsi"/>
-        </w:rPr>
-      </w:pPr>
-      <w:r>
-        <w:rPr>
-          <w:rFonts w:cstheme="minorHAnsi"/>
-        </w:rPr>
-        <w:t>-Planification (ordre des tâches, qui va faire quelle tâche, délais)</w:t>
-      </w:r>
-    </w:p>
-    <w:p>
-      <w:pPr>
-        <w:rPr>
-          <w:rFonts w:cstheme="minorHAnsi"/>
-        </w:rPr>
-      </w:pPr>
-      <w:r>
-        <w:rPr>
-          <w:rFonts w:cstheme="minorHAnsi"/>
-        </w:rPr>
-        <w:t>-Diagramme PERT / GANTT</w:t>
-      </w:r>
+        <w:t>Testtest</w:t>
+      </w:r>
+    </w:p>
+    <w:p/>
+    <w:p>
       <w:bookmarkStart w:id="0" w:name="_GoBack"/>
       <w:bookmarkEnd w:id="0"/>
+      <w:r>
+        <w:t xml:space="preserve">- </w:t>
+      </w:r>
+      <w:r>
+        <w:t>E</w:t>
+      </w:r>
+      <w:r>
+        <w:t>tude de l’existant</w:t>
+      </w:r>
+    </w:p>
+    <w:p>
+      <w:r>
+        <w:t xml:space="preserve">- </w:t>
+      </w:r>
+      <w:r>
+        <w:t>A</w:t>
+      </w:r>
+      <w:r>
+        <w:t xml:space="preserve">nalyse des besoins </w:t>
+      </w:r>
+      <w:r>
+        <w:t>(Quoi ?)</w:t>
+      </w:r>
+    </w:p>
+    <w:p>
+      <w:r>
+        <w:t>- Définition de la solution</w:t>
+      </w:r>
+    </w:p>
+    <w:p>
+      <w:pPr>
+        <w:ind w:left="708"/>
+      </w:pPr>
+      <w:r>
+        <w:t>(</w:t>
+      </w:r>
+      <w:r>
+        <w:t>Répondre aux besoins du client (Comment ?)</w:t>
+      </w:r>
+      <w:r>
+        <w:t xml:space="preserve"> en cherchant des solutions </w:t>
+      </w:r>
+    </w:p>
+    <w:p>
+      <w:pPr>
+        <w:ind w:left="708"/>
+        <w:rPr>
+          <w:rFonts w:cstheme="minorHAnsi"/>
+        </w:rPr>
+      </w:pPr>
+      <w:r>
+        <w:rPr>
+          <w:rFonts w:cstheme="minorHAnsi"/>
+        </w:rPr>
+        <w:t>→</w:t>
+      </w:r>
+      <w:r>
+        <w:t xml:space="preserve"> Définir de manière fonctionnelle les solutions à apporter</w:t>
+      </w:r>
+    </w:p>
+    <w:p>
+      <w:pPr>
+        <w:ind w:left="708"/>
+        <w:rPr>
+          <w:rFonts w:cstheme="minorHAnsi"/>
+        </w:rPr>
+      </w:pPr>
+      <w:r>
+        <w:rPr>
+          <w:rFonts w:cstheme="minorHAnsi"/>
+        </w:rPr>
+        <w:t>→ Description de la solution (décomposition en plusieurs</w:t>
+      </w:r>
+      <w:r>
+        <w:rPr>
+          <w:rFonts w:cstheme="minorHAnsi"/>
+        </w:rPr>
+        <w:t xml:space="preserve"> morceaux))</w:t>
+      </w:r>
+    </w:p>
+    <w:p>
+      <w:pPr>
+        <w:rPr>
+          <w:rFonts w:cstheme="minorHAnsi"/>
+        </w:rPr>
+      </w:pPr>
+      <w:r>
+        <w:rPr>
+          <w:rFonts w:cstheme="minorHAnsi"/>
+        </w:rPr>
+        <w:t>-</w:t>
+      </w:r>
+      <w:r>
+        <w:rPr>
+          <w:rFonts w:cstheme="minorHAnsi"/>
+        </w:rPr>
+        <w:t xml:space="preserve"> </w:t>
+      </w:r>
+      <w:r>
+        <w:rPr>
+          <w:rFonts w:cstheme="minorHAnsi"/>
+        </w:rPr>
+        <w:t>Définir les tâches</w:t>
+      </w:r>
+      <w:r>
+        <w:rPr>
+          <w:rFonts w:cstheme="minorHAnsi"/>
+        </w:rPr>
+        <w:t xml:space="preserve"> </w:t>
+      </w:r>
+    </w:p>
+    <w:p>
+      <w:pPr>
+        <w:ind w:left="705"/>
+        <w:rPr>
+          <w:rFonts w:cstheme="minorHAnsi"/>
+        </w:rPr>
+      </w:pPr>
+      <w:r>
+        <w:rPr>
+          <w:rFonts w:cstheme="minorHAnsi"/>
+        </w:rPr>
+        <w:t>→</w:t>
+      </w:r>
+      <w:r>
+        <w:rPr>
+          <w:rFonts w:cstheme="minorHAnsi"/>
+        </w:rPr>
+        <w:t xml:space="preserve"> Décrire les </w:t>
+      </w:r>
+      <w:r>
+        <w:rPr>
+          <w:rFonts w:cstheme="minorHAnsi"/>
+        </w:rPr>
+        <w:t>fonctions (ex : Souris d’ordinateur (cf cours Marquet) ; fonctions principales (= besoins nécessaires qui répond directement à la solution), secondaires (= Ne répond pas directement à la solution)</w:t>
+      </w:r>
+      <w:r>
+        <w:rPr>
+          <w:rFonts w:cstheme="minorHAnsi"/>
+        </w:rPr>
+        <w:t>, le processus</w:t>
+      </w:r>
+      <w:r>
+        <w:rPr>
+          <w:rFonts w:cstheme="minorHAnsi"/>
+        </w:rPr>
+        <w:t xml:space="preserve">, </w:t>
+      </w:r>
+      <w:r>
+        <w:rPr>
+          <w:rFonts w:cstheme="minorHAnsi"/>
+        </w:rPr>
+        <w:t>etc.</w:t>
+      </w:r>
+    </w:p>
+    <w:p>
+      <w:pPr>
+        <w:rPr>
+          <w:rFonts w:cstheme="minorHAnsi"/>
+        </w:rPr>
+      </w:pPr>
+      <w:r>
+        <w:rPr>
+          <w:rFonts w:cstheme="minorHAnsi"/>
+        </w:rPr>
+        <w:t>-Planification (ordre des tâches, qui va faire quelle tâche, délais)</w:t>
+      </w:r>
+    </w:p>
+    <w:p>
+      <w:pPr>
+        <w:rPr>
+          <w:rFonts w:cstheme="minorHAnsi"/>
+        </w:rPr>
+      </w:pPr>
+      <w:r>
+        <w:rPr>
+          <w:rFonts w:cstheme="minorHAnsi"/>
+        </w:rPr>
+        <w:t>-Diagramme PERT / GANTT</w:t>
+      </w:r>
     </w:p>
     <w:p>
       <w:pPr>
